--- a/Task14/Task 14 - Addan Abdullah - BSSEM-F22-059 - 5B.docx
+++ b/Task14/Task 14 - Addan Abdullah - BSSEM-F22-059 - 5B.docx
@@ -207,7 +207,27 @@
           <w:szCs w:val="28"/>
         </w:rPr>
         <w:tab/>
-        <w:t>Mr. Rasikh Ali</w:t>
+        <w:t xml:space="preserve">Mr. </w:t>
+      </w:r>
+      <w:proofErr w:type="spellStart"/>
+      <w:r>
+        <w:rPr>
+          <w:b/>
+          <w:bCs/>
+          <w:sz w:val="28"/>
+          <w:szCs w:val="28"/>
+        </w:rPr>
+        <w:t>Rasikh</w:t>
+      </w:r>
+      <w:proofErr w:type="spellEnd"/>
+      <w:r>
+        <w:rPr>
+          <w:b/>
+          <w:bCs/>
+          <w:sz w:val="28"/>
+          <w:szCs w:val="28"/>
+        </w:rPr>
+        <w:t xml:space="preserve"> Ali</w:t>
       </w:r>
       <w:r>
         <w:rPr>
@@ -525,6 +545,15 @@
           </w:r>
         </w:p>
         <w:p>
+          <w:pPr>
+            <w:pStyle w:val="TOC1"/>
+            <w:tabs>
+              <w:tab w:val="right" w:leader="dot" w:pos="9016"/>
+            </w:tabs>
+            <w:rPr>
+              <w:noProof/>
+            </w:rPr>
+          </w:pPr>
           <w:r>
             <w:fldChar w:fldCharType="begin"/>
           </w:r>
@@ -534,14 +563,610 @@
           <w:r>
             <w:fldChar w:fldCharType="separate"/>
           </w:r>
-          <w:r>
+          <w:hyperlink w:anchor="_Toc184587875" w:history="1">
+            <w:r>
+              <w:rPr>
+                <w:rStyle w:val="Hyperlink"/>
+                <w:noProof/>
+              </w:rPr>
+              <w:t>Overview</w:t>
+            </w:r>
+            <w:r>
+              <w:rPr>
+                <w:noProof/>
+                <w:webHidden/>
+              </w:rPr>
+              <w:tab/>
+            </w:r>
+            <w:r>
+              <w:rPr>
+                <w:noProof/>
+                <w:webHidden/>
+              </w:rPr>
+              <w:fldChar w:fldCharType="begin"/>
+            </w:r>
+            <w:r>
+              <w:rPr>
+                <w:noProof/>
+                <w:webHidden/>
+              </w:rPr>
+              <w:instrText xml:space="preserve"> PAGEREF _Toc184587875 \h </w:instrText>
+            </w:r>
+            <w:r>
+              <w:rPr>
+                <w:noProof/>
+                <w:webHidden/>
+              </w:rPr>
+            </w:r>
+            <w:r>
+              <w:rPr>
+                <w:noProof/>
+                <w:webHidden/>
+              </w:rPr>
+              <w:fldChar w:fldCharType="separate"/>
+            </w:r>
+            <w:r>
+              <w:rPr>
+                <w:noProof/>
+                <w:webHidden/>
+              </w:rPr>
+              <w:t>3</w:t>
+            </w:r>
+            <w:r>
+              <w:rPr>
+                <w:noProof/>
+                <w:webHidden/>
+              </w:rPr>
+              <w:fldChar w:fldCharType="end"/>
+            </w:r>
+          </w:hyperlink>
+        </w:p>
+        <w:p>
+          <w:pPr>
+            <w:pStyle w:val="TOC1"/>
+            <w:tabs>
+              <w:tab w:val="right" w:leader="dot" w:pos="9016"/>
+            </w:tabs>
             <w:rPr>
-              <w:b/>
-              <w:bCs/>
               <w:noProof/>
             </w:rPr>
-            <w:t>No table of contents entries found.</w:t>
-          </w:r>
+          </w:pPr>
+          <w:hyperlink w:anchor="_Toc184587876" w:history="1">
+            <w:r>
+              <w:rPr>
+                <w:rStyle w:val="Hyperlink"/>
+                <w:noProof/>
+              </w:rPr>
+              <w:t>Commands</w:t>
+            </w:r>
+            <w:r>
+              <w:rPr>
+                <w:noProof/>
+                <w:webHidden/>
+              </w:rPr>
+              <w:tab/>
+            </w:r>
+            <w:r>
+              <w:rPr>
+                <w:noProof/>
+                <w:webHidden/>
+              </w:rPr>
+              <w:fldChar w:fldCharType="begin"/>
+            </w:r>
+            <w:r>
+              <w:rPr>
+                <w:noProof/>
+                <w:webHidden/>
+              </w:rPr>
+              <w:instrText xml:space="preserve"> PAGEREF _Toc184587876 \h </w:instrText>
+            </w:r>
+            <w:r>
+              <w:rPr>
+                <w:noProof/>
+                <w:webHidden/>
+              </w:rPr>
+            </w:r>
+            <w:r>
+              <w:rPr>
+                <w:noProof/>
+                <w:webHidden/>
+              </w:rPr>
+              <w:fldChar w:fldCharType="separate"/>
+            </w:r>
+            <w:r>
+              <w:rPr>
+                <w:noProof/>
+                <w:webHidden/>
+              </w:rPr>
+              <w:t>5</w:t>
+            </w:r>
+            <w:r>
+              <w:rPr>
+                <w:noProof/>
+                <w:webHidden/>
+              </w:rPr>
+              <w:fldChar w:fldCharType="end"/>
+            </w:r>
+          </w:hyperlink>
+        </w:p>
+        <w:p>
+          <w:pPr>
+            <w:pStyle w:val="TOC2"/>
+            <w:tabs>
+              <w:tab w:val="right" w:leader="dot" w:pos="9016"/>
+            </w:tabs>
+            <w:rPr>
+              <w:noProof/>
+            </w:rPr>
+          </w:pPr>
+          <w:hyperlink w:anchor="_Toc184587877" w:history="1">
+            <w:r>
+              <w:rPr>
+                <w:rStyle w:val="Hyperlink"/>
+                <w:noProof/>
+              </w:rPr>
+              <w:t>VLAN (at Switches)</w:t>
+            </w:r>
+            <w:r>
+              <w:rPr>
+                <w:noProof/>
+                <w:webHidden/>
+              </w:rPr>
+              <w:tab/>
+            </w:r>
+            <w:r>
+              <w:rPr>
+                <w:noProof/>
+                <w:webHidden/>
+              </w:rPr>
+              <w:fldChar w:fldCharType="begin"/>
+            </w:r>
+            <w:r>
+              <w:rPr>
+                <w:noProof/>
+                <w:webHidden/>
+              </w:rPr>
+              <w:instrText xml:space="preserve"> PAGEREF _Toc184587877 \h </w:instrText>
+            </w:r>
+            <w:r>
+              <w:rPr>
+                <w:noProof/>
+                <w:webHidden/>
+              </w:rPr>
+            </w:r>
+            <w:r>
+              <w:rPr>
+                <w:noProof/>
+                <w:webHidden/>
+              </w:rPr>
+              <w:fldChar w:fldCharType="separate"/>
+            </w:r>
+            <w:r>
+              <w:rPr>
+                <w:noProof/>
+                <w:webHidden/>
+              </w:rPr>
+              <w:t>5</w:t>
+            </w:r>
+            <w:r>
+              <w:rPr>
+                <w:noProof/>
+                <w:webHidden/>
+              </w:rPr>
+              <w:fldChar w:fldCharType="end"/>
+            </w:r>
+          </w:hyperlink>
+        </w:p>
+        <w:p>
+          <w:pPr>
+            <w:pStyle w:val="TOC2"/>
+            <w:tabs>
+              <w:tab w:val="right" w:leader="dot" w:pos="9016"/>
+            </w:tabs>
+            <w:rPr>
+              <w:noProof/>
+            </w:rPr>
+          </w:pPr>
+          <w:hyperlink w:anchor="_Toc184587878" w:history="1">
+            <w:r>
+              <w:rPr>
+                <w:rStyle w:val="Hyperlink"/>
+                <w:noProof/>
+              </w:rPr>
+              <w:t>Inter-VLAN (at Routers)</w:t>
+            </w:r>
+            <w:r>
+              <w:rPr>
+                <w:noProof/>
+                <w:webHidden/>
+              </w:rPr>
+              <w:tab/>
+            </w:r>
+            <w:r>
+              <w:rPr>
+                <w:noProof/>
+                <w:webHidden/>
+              </w:rPr>
+              <w:fldChar w:fldCharType="begin"/>
+            </w:r>
+            <w:r>
+              <w:rPr>
+                <w:noProof/>
+                <w:webHidden/>
+              </w:rPr>
+              <w:instrText xml:space="preserve"> PAGEREF _Toc184587878 \h </w:instrText>
+            </w:r>
+            <w:r>
+              <w:rPr>
+                <w:noProof/>
+                <w:webHidden/>
+              </w:rPr>
+            </w:r>
+            <w:r>
+              <w:rPr>
+                <w:noProof/>
+                <w:webHidden/>
+              </w:rPr>
+              <w:fldChar w:fldCharType="separate"/>
+            </w:r>
+            <w:r>
+              <w:rPr>
+                <w:noProof/>
+                <w:webHidden/>
+              </w:rPr>
+              <w:t>5</w:t>
+            </w:r>
+            <w:r>
+              <w:rPr>
+                <w:noProof/>
+                <w:webHidden/>
+              </w:rPr>
+              <w:fldChar w:fldCharType="end"/>
+            </w:r>
+          </w:hyperlink>
+        </w:p>
+        <w:p>
+          <w:pPr>
+            <w:pStyle w:val="TOC2"/>
+            <w:tabs>
+              <w:tab w:val="right" w:leader="dot" w:pos="9016"/>
+            </w:tabs>
+            <w:rPr>
+              <w:noProof/>
+            </w:rPr>
+          </w:pPr>
+          <w:hyperlink w:anchor="_Toc184587879" w:history="1">
+            <w:r>
+              <w:rPr>
+                <w:rStyle w:val="Hyperlink"/>
+                <w:noProof/>
+              </w:rPr>
+              <w:t>DHCP (at Routers)</w:t>
+            </w:r>
+            <w:r>
+              <w:rPr>
+                <w:noProof/>
+                <w:webHidden/>
+              </w:rPr>
+              <w:tab/>
+            </w:r>
+            <w:r>
+              <w:rPr>
+                <w:noProof/>
+                <w:webHidden/>
+              </w:rPr>
+              <w:fldChar w:fldCharType="begin"/>
+            </w:r>
+            <w:r>
+              <w:rPr>
+                <w:noProof/>
+                <w:webHidden/>
+              </w:rPr>
+              <w:instrText xml:space="preserve"> PAGEREF _Toc184587879 \h </w:instrText>
+            </w:r>
+            <w:r>
+              <w:rPr>
+                <w:noProof/>
+                <w:webHidden/>
+              </w:rPr>
+            </w:r>
+            <w:r>
+              <w:rPr>
+                <w:noProof/>
+                <w:webHidden/>
+              </w:rPr>
+              <w:fldChar w:fldCharType="separate"/>
+            </w:r>
+            <w:r>
+              <w:rPr>
+                <w:noProof/>
+                <w:webHidden/>
+              </w:rPr>
+              <w:t>6</w:t>
+            </w:r>
+            <w:r>
+              <w:rPr>
+                <w:noProof/>
+                <w:webHidden/>
+              </w:rPr>
+              <w:fldChar w:fldCharType="end"/>
+            </w:r>
+          </w:hyperlink>
+        </w:p>
+        <w:p>
+          <w:pPr>
+            <w:pStyle w:val="TOC2"/>
+            <w:tabs>
+              <w:tab w:val="right" w:leader="dot" w:pos="9016"/>
+            </w:tabs>
+            <w:rPr>
+              <w:noProof/>
+            </w:rPr>
+          </w:pPr>
+          <w:hyperlink w:anchor="_Toc184587880" w:history="1">
+            <w:r>
+              <w:rPr>
+                <w:rStyle w:val="Hyperlink"/>
+                <w:noProof/>
+              </w:rPr>
+              <w:t>Routing (at Routers)</w:t>
+            </w:r>
+            <w:r>
+              <w:rPr>
+                <w:noProof/>
+                <w:webHidden/>
+              </w:rPr>
+              <w:tab/>
+            </w:r>
+            <w:r>
+              <w:rPr>
+                <w:noProof/>
+                <w:webHidden/>
+              </w:rPr>
+              <w:fldChar w:fldCharType="begin"/>
+            </w:r>
+            <w:r>
+              <w:rPr>
+                <w:noProof/>
+                <w:webHidden/>
+              </w:rPr>
+              <w:instrText xml:space="preserve"> PAGEREF _Toc184587880 \h </w:instrText>
+            </w:r>
+            <w:r>
+              <w:rPr>
+                <w:noProof/>
+                <w:webHidden/>
+              </w:rPr>
+            </w:r>
+            <w:r>
+              <w:rPr>
+                <w:noProof/>
+                <w:webHidden/>
+              </w:rPr>
+              <w:fldChar w:fldCharType="separate"/>
+            </w:r>
+            <w:r>
+              <w:rPr>
+                <w:noProof/>
+                <w:webHidden/>
+              </w:rPr>
+              <w:t>6</w:t>
+            </w:r>
+            <w:r>
+              <w:rPr>
+                <w:noProof/>
+                <w:webHidden/>
+              </w:rPr>
+              <w:fldChar w:fldCharType="end"/>
+            </w:r>
+          </w:hyperlink>
+        </w:p>
+        <w:p>
+          <w:pPr>
+            <w:pStyle w:val="TOC2"/>
+            <w:tabs>
+              <w:tab w:val="right" w:leader="dot" w:pos="9016"/>
+            </w:tabs>
+            <w:rPr>
+              <w:noProof/>
+            </w:rPr>
+          </w:pPr>
+          <w:hyperlink w:anchor="_Toc184587881" w:history="1">
+            <w:r>
+              <w:rPr>
+                <w:rStyle w:val="Hyperlink"/>
+                <w:noProof/>
+              </w:rPr>
+              <w:t>DNS (at Routers)</w:t>
+            </w:r>
+            <w:r>
+              <w:rPr>
+                <w:noProof/>
+                <w:webHidden/>
+              </w:rPr>
+              <w:tab/>
+            </w:r>
+            <w:r>
+              <w:rPr>
+                <w:noProof/>
+                <w:webHidden/>
+              </w:rPr>
+              <w:fldChar w:fldCharType="begin"/>
+            </w:r>
+            <w:r>
+              <w:rPr>
+                <w:noProof/>
+                <w:webHidden/>
+              </w:rPr>
+              <w:instrText xml:space="preserve"> PAGEREF _Toc184587881 \h </w:instrText>
+            </w:r>
+            <w:r>
+              <w:rPr>
+                <w:noProof/>
+                <w:webHidden/>
+              </w:rPr>
+            </w:r>
+            <w:r>
+              <w:rPr>
+                <w:noProof/>
+                <w:webHidden/>
+              </w:rPr>
+              <w:fldChar w:fldCharType="separate"/>
+            </w:r>
+            <w:r>
+              <w:rPr>
+                <w:noProof/>
+                <w:webHidden/>
+              </w:rPr>
+              <w:t>6</w:t>
+            </w:r>
+            <w:r>
+              <w:rPr>
+                <w:noProof/>
+                <w:webHidden/>
+              </w:rPr>
+              <w:fldChar w:fldCharType="end"/>
+            </w:r>
+          </w:hyperlink>
+        </w:p>
+        <w:p>
+          <w:pPr>
+            <w:pStyle w:val="TOC1"/>
+            <w:tabs>
+              <w:tab w:val="right" w:leader="dot" w:pos="9016"/>
+            </w:tabs>
+            <w:rPr>
+              <w:noProof/>
+            </w:rPr>
+          </w:pPr>
+          <w:hyperlink w:anchor="_Toc184587882" w:history="1">
+            <w:r>
+              <w:rPr>
+                <w:rStyle w:val="Hyperlink"/>
+                <w:rFonts w:eastAsia="Times New Roman"/>
+                <w:noProof/>
+              </w:rPr>
+              <w:t>IP Plan</w:t>
+            </w:r>
+            <w:r>
+              <w:rPr>
+                <w:noProof/>
+                <w:webHidden/>
+              </w:rPr>
+              <w:tab/>
+            </w:r>
+            <w:r>
+              <w:rPr>
+                <w:noProof/>
+                <w:webHidden/>
+              </w:rPr>
+              <w:fldChar w:fldCharType="begin"/>
+            </w:r>
+            <w:r>
+              <w:rPr>
+                <w:noProof/>
+                <w:webHidden/>
+              </w:rPr>
+              <w:instrText xml:space="preserve"> PAGEREF _Toc184587882 \h </w:instrText>
+            </w:r>
+            <w:r>
+              <w:rPr>
+                <w:noProof/>
+                <w:webHidden/>
+              </w:rPr>
+            </w:r>
+            <w:r>
+              <w:rPr>
+                <w:noProof/>
+                <w:webHidden/>
+              </w:rPr>
+              <w:fldChar w:fldCharType="separate"/>
+            </w:r>
+            <w:r>
+              <w:rPr>
+                <w:noProof/>
+                <w:webHidden/>
+              </w:rPr>
+              <w:t>6</w:t>
+            </w:r>
+            <w:r>
+              <w:rPr>
+                <w:noProof/>
+                <w:webHidden/>
+              </w:rPr>
+              <w:fldChar w:fldCharType="end"/>
+            </w:r>
+          </w:hyperlink>
+        </w:p>
+        <w:p>
+          <w:pPr>
+            <w:pStyle w:val="TOC1"/>
+            <w:tabs>
+              <w:tab w:val="right" w:leader="dot" w:pos="9016"/>
+            </w:tabs>
+            <w:rPr>
+              <w:noProof/>
+            </w:rPr>
+          </w:pPr>
+          <w:hyperlink w:anchor="_Toc184587883" w:history="1">
+            <w:r>
+              <w:rPr>
+                <w:rStyle w:val="Hyperlink"/>
+                <w:noProof/>
+              </w:rPr>
+              <w:t>Tests</w:t>
+            </w:r>
+            <w:r>
+              <w:rPr>
+                <w:noProof/>
+                <w:webHidden/>
+              </w:rPr>
+              <w:tab/>
+            </w:r>
+            <w:r>
+              <w:rPr>
+                <w:noProof/>
+                <w:webHidden/>
+              </w:rPr>
+              <w:fldChar w:fldCharType="begin"/>
+            </w:r>
+            <w:r>
+              <w:rPr>
+                <w:noProof/>
+                <w:webHidden/>
+              </w:rPr>
+              <w:instrText xml:space="preserve"> PAGEREF _Toc184587883 \h </w:instrText>
+            </w:r>
+            <w:r>
+              <w:rPr>
+                <w:noProof/>
+                <w:webHidden/>
+              </w:rPr>
+            </w:r>
+            <w:r>
+              <w:rPr>
+                <w:noProof/>
+                <w:webHidden/>
+              </w:rPr>
+              <w:fldChar w:fldCharType="separate"/>
+            </w:r>
+            <w:r>
+              <w:rPr>
+                <w:noProof/>
+                <w:webHidden/>
+              </w:rPr>
+              <w:t>7</w:t>
+            </w:r>
+            <w:r>
+              <w:rPr>
+                <w:noProof/>
+                <w:webHidden/>
+              </w:rPr>
+              <w:fldChar w:fldCharType="end"/>
+            </w:r>
+          </w:hyperlink>
+        </w:p>
+        <w:p>
           <w:r>
             <w:rPr>
               <w:b/>
@@ -555,29 +1180,297 @@
     </w:sdt>
     <w:p>
       <w:pPr>
+        <w:pStyle w:val="TableofFigures"/>
+        <w:tabs>
+          <w:tab w:val="right" w:leader="dot" w:pos="9016"/>
+        </w:tabs>
+        <w:rPr>
+          <w:rFonts w:asciiTheme="minorHAnsi" w:eastAsiaTheme="minorEastAsia" w:hAnsiTheme="minorHAnsi"/>
+          <w:noProof/>
+        </w:rPr>
+      </w:pPr>
+      <w:r>
+        <w:fldChar w:fldCharType="begin"/>
+      </w:r>
+      <w:r>
+        <w:instrText xml:space="preserve"> TOC \h \z \c "Figure" </w:instrText>
+      </w:r>
+      <w:r>
+        <w:fldChar w:fldCharType="separate"/>
+      </w:r>
+      <w:hyperlink w:anchor="_Toc184587871" w:history="1">
+        <w:r>
+          <w:rPr>
+            <w:rStyle w:val="Hyperlink"/>
+            <w:noProof/>
+          </w:rPr>
+          <w:t>Figure 1: Ground Floor Schematic</w:t>
+        </w:r>
+        <w:r>
+          <w:rPr>
+            <w:noProof/>
+            <w:webHidden/>
+          </w:rPr>
+          <w:tab/>
+        </w:r>
+        <w:r>
+          <w:rPr>
+            <w:noProof/>
+            <w:webHidden/>
+          </w:rPr>
+          <w:fldChar w:fldCharType="begin"/>
+        </w:r>
+        <w:r>
+          <w:rPr>
+            <w:noProof/>
+            <w:webHidden/>
+          </w:rPr>
+          <w:instrText xml:space="preserve"> PAGEREF _Toc184587871 \h </w:instrText>
+        </w:r>
+        <w:r>
+          <w:rPr>
+            <w:noProof/>
+            <w:webHidden/>
+          </w:rPr>
+        </w:r>
+        <w:r>
+          <w:rPr>
+            <w:noProof/>
+            <w:webHidden/>
+          </w:rPr>
+          <w:fldChar w:fldCharType="separate"/>
+        </w:r>
+        <w:r>
+          <w:rPr>
+            <w:noProof/>
+            <w:webHidden/>
+          </w:rPr>
+          <w:t>3</w:t>
+        </w:r>
+        <w:r>
+          <w:rPr>
+            <w:noProof/>
+            <w:webHidden/>
+          </w:rPr>
+          <w:fldChar w:fldCharType="end"/>
+        </w:r>
+      </w:hyperlink>
+    </w:p>
+    <w:p>
+      <w:pPr>
+        <w:pStyle w:val="TableofFigures"/>
+        <w:tabs>
+          <w:tab w:val="right" w:leader="dot" w:pos="9016"/>
+        </w:tabs>
+        <w:rPr>
+          <w:rFonts w:asciiTheme="minorHAnsi" w:eastAsiaTheme="minorEastAsia" w:hAnsiTheme="minorHAnsi"/>
+          <w:noProof/>
+        </w:rPr>
+      </w:pPr>
+      <w:hyperlink w:anchor="_Toc184587872" w:history="1">
+        <w:r>
+          <w:rPr>
+            <w:rStyle w:val="Hyperlink"/>
+            <w:noProof/>
+          </w:rPr>
+          <w:t>Figure 2: First Floor Schematic</w:t>
+        </w:r>
+        <w:r>
+          <w:rPr>
+            <w:noProof/>
+            <w:webHidden/>
+          </w:rPr>
+          <w:tab/>
+        </w:r>
+        <w:r>
+          <w:rPr>
+            <w:noProof/>
+            <w:webHidden/>
+          </w:rPr>
+          <w:fldChar w:fldCharType="begin"/>
+        </w:r>
+        <w:r>
+          <w:rPr>
+            <w:noProof/>
+            <w:webHidden/>
+          </w:rPr>
+          <w:instrText xml:space="preserve"> PAGEREF _Toc184587872 \h </w:instrText>
+        </w:r>
+        <w:r>
+          <w:rPr>
+            <w:noProof/>
+            <w:webHidden/>
+          </w:rPr>
+        </w:r>
+        <w:r>
+          <w:rPr>
+            <w:noProof/>
+            <w:webHidden/>
+          </w:rPr>
+          <w:fldChar w:fldCharType="separate"/>
+        </w:r>
+        <w:r>
+          <w:rPr>
+            <w:noProof/>
+            <w:webHidden/>
+          </w:rPr>
+          <w:t>4</w:t>
+        </w:r>
+        <w:r>
+          <w:rPr>
+            <w:noProof/>
+            <w:webHidden/>
+          </w:rPr>
+          <w:fldChar w:fldCharType="end"/>
+        </w:r>
+      </w:hyperlink>
+    </w:p>
+    <w:p>
+      <w:pPr>
+        <w:pStyle w:val="TableofFigures"/>
+        <w:tabs>
+          <w:tab w:val="right" w:leader="dot" w:pos="9016"/>
+        </w:tabs>
+        <w:rPr>
+          <w:rFonts w:asciiTheme="minorHAnsi" w:eastAsiaTheme="minorEastAsia" w:hAnsiTheme="minorHAnsi"/>
+          <w:noProof/>
+        </w:rPr>
+      </w:pPr>
+      <w:hyperlink w:anchor="_Toc184587873" w:history="1">
+        <w:r>
+          <w:rPr>
+            <w:rStyle w:val="Hyperlink"/>
+            <w:noProof/>
+          </w:rPr>
+          <w:t>Figure 3: Second Floor Schematic</w:t>
+        </w:r>
+        <w:r>
+          <w:rPr>
+            <w:noProof/>
+            <w:webHidden/>
+          </w:rPr>
+          <w:tab/>
+        </w:r>
+        <w:r>
+          <w:rPr>
+            <w:noProof/>
+            <w:webHidden/>
+          </w:rPr>
+          <w:fldChar w:fldCharType="begin"/>
+        </w:r>
+        <w:r>
+          <w:rPr>
+            <w:noProof/>
+            <w:webHidden/>
+          </w:rPr>
+          <w:instrText xml:space="preserve"> PAGEREF _Toc184587873 \h </w:instrText>
+        </w:r>
+        <w:r>
+          <w:rPr>
+            <w:noProof/>
+            <w:webHidden/>
+          </w:rPr>
+        </w:r>
+        <w:r>
+          <w:rPr>
+            <w:noProof/>
+            <w:webHidden/>
+          </w:rPr>
+          <w:fldChar w:fldCharType="separate"/>
+        </w:r>
+        <w:r>
+          <w:rPr>
+            <w:noProof/>
+            <w:webHidden/>
+          </w:rPr>
+          <w:t>4</w:t>
+        </w:r>
+        <w:r>
+          <w:rPr>
+            <w:noProof/>
+            <w:webHidden/>
+          </w:rPr>
+          <w:fldChar w:fldCharType="end"/>
+        </w:r>
+      </w:hyperlink>
+    </w:p>
+    <w:p>
+      <w:pPr>
+        <w:pStyle w:val="TableofFigures"/>
+        <w:tabs>
+          <w:tab w:val="right" w:leader="dot" w:pos="9016"/>
+        </w:tabs>
+        <w:rPr>
+          <w:rFonts w:asciiTheme="minorHAnsi" w:eastAsiaTheme="minorEastAsia" w:hAnsiTheme="minorHAnsi"/>
+          <w:noProof/>
+        </w:rPr>
+      </w:pPr>
+      <w:hyperlink w:anchor="_Toc184587874" w:history="1">
+        <w:r>
+          <w:rPr>
+            <w:rStyle w:val="Hyperlink"/>
+            <w:noProof/>
+          </w:rPr>
+          <w:t>Figure 4: Interconnection between routers</w:t>
+        </w:r>
+        <w:r>
+          <w:rPr>
+            <w:noProof/>
+            <w:webHidden/>
+          </w:rPr>
+          <w:tab/>
+        </w:r>
+        <w:r>
+          <w:rPr>
+            <w:noProof/>
+            <w:webHidden/>
+          </w:rPr>
+          <w:fldChar w:fldCharType="begin"/>
+        </w:r>
+        <w:r>
+          <w:rPr>
+            <w:noProof/>
+            <w:webHidden/>
+          </w:rPr>
+          <w:instrText xml:space="preserve"> PAGEREF _Toc184587874 \h </w:instrText>
+        </w:r>
+        <w:r>
+          <w:rPr>
+            <w:noProof/>
+            <w:webHidden/>
+          </w:rPr>
+        </w:r>
+        <w:r>
+          <w:rPr>
+            <w:noProof/>
+            <w:webHidden/>
+          </w:rPr>
+          <w:fldChar w:fldCharType="separate"/>
+        </w:r>
+        <w:r>
+          <w:rPr>
+            <w:noProof/>
+            <w:webHidden/>
+          </w:rPr>
+          <w:t>5</w:t>
+        </w:r>
+        <w:r>
+          <w:rPr>
+            <w:noProof/>
+            <w:webHidden/>
+          </w:rPr>
+          <w:fldChar w:fldCharType="end"/>
+        </w:r>
+      </w:hyperlink>
+    </w:p>
+    <w:p>
+      <w:pPr>
         <w:rPr>
           <w:b/>
           <w:bCs/>
           <w:noProof/>
         </w:rPr>
       </w:pPr>
-      <w:r>
-        <w:fldChar w:fldCharType="begin"/>
-      </w:r>
-      <w:r>
-        <w:instrText xml:space="preserve"> TOC \h \z \c "Figure" </w:instrText>
-      </w:r>
-      <w:r>
-        <w:fldChar w:fldCharType="separate"/>
-      </w:r>
-      <w:r>
-        <w:rPr>
-          <w:b/>
-          <w:bCs/>
-          <w:noProof/>
-        </w:rPr>
-        <w:t>No table of figures entries found.</w:t>
-      </w:r>
       <w:r>
         <w:rPr>
           <w:b/>
@@ -618,9 +1511,11 @@
       <w:pPr>
         <w:pStyle w:val="Heading1"/>
       </w:pPr>
+      <w:bookmarkStart w:id="0" w:name="_Toc184587875"/>
       <w:r>
         <w:t>Overview</w:t>
       </w:r>
+      <w:bookmarkEnd w:id="0"/>
     </w:p>
     <w:p>
       <w:r>
@@ -756,6 +1651,9 @@
         <w:jc w:val="center"/>
       </w:pPr>
       <w:r>
+        <w:rPr>
+          <w:noProof/>
+        </w:rPr>
         <w:drawing>
           <wp:inline distT="0" distB="0" distL="0" distR="0" wp14:anchorId="6F37DBF6" wp14:editId="4878B6E1">
             <wp:extent cx="5731510" cy="2948940"/>
@@ -801,36 +1699,28 @@
           <w:noProof/>
         </w:rPr>
       </w:pPr>
+      <w:bookmarkStart w:id="1" w:name="_Toc184587871"/>
       <w:r>
         <w:t xml:space="preserve">Figure </w:t>
       </w:r>
-      <w:r>
-        <w:fldChar w:fldCharType="begin"/>
-      </w:r>
-      <w:r>
-        <w:instrText xml:space="preserve"> SEQ Figure \* ARABIC </w:instrText>
-      </w:r>
-      <w:r>
-        <w:fldChar w:fldCharType="separate"/>
+      <w:fldSimple w:instr=" SEQ Figure \* ARABIC ">
+        <w:r>
+          <w:rPr>
+            <w:noProof/>
+          </w:rPr>
+          <w:t>1</w:t>
+        </w:r>
+      </w:fldSimple>
+      <w:r>
+        <w:t>: Ground Floor</w:t>
       </w:r>
       <w:r>
         <w:rPr>
           <w:noProof/>
         </w:rPr>
-        <w:t>1</w:t>
-      </w:r>
-      <w:r>
-        <w:fldChar w:fldCharType="end"/>
-      </w:r>
-      <w:r>
-        <w:t>: Ground Floor</w:t>
-      </w:r>
-      <w:r>
-        <w:rPr>
-          <w:noProof/>
-        </w:rPr>
         <w:t xml:space="preserve"> Schematic</w:t>
       </w:r>
+      <w:bookmarkEnd w:id="1"/>
     </w:p>
     <w:p>
       <w:pPr>
@@ -838,6 +1728,9 @@
         <w:jc w:val="center"/>
       </w:pPr>
       <w:r>
+        <w:rPr>
+          <w:noProof/>
+        </w:rPr>
         <w:lastRenderedPageBreak/>
         <w:drawing>
           <wp:inline distT="0" distB="0" distL="0" distR="0" wp14:anchorId="14621A56" wp14:editId="504C1B0C">
@@ -881,30 +1774,22 @@
         <w:pStyle w:val="Caption"/>
         <w:jc w:val="center"/>
       </w:pPr>
+      <w:bookmarkStart w:id="2" w:name="_Toc184587872"/>
       <w:r>
         <w:t xml:space="preserve">Figure </w:t>
       </w:r>
-      <w:r>
-        <w:fldChar w:fldCharType="begin"/>
-      </w:r>
-      <w:r>
-        <w:instrText xml:space="preserve"> SEQ Figure \* ARABIC </w:instrText>
-      </w:r>
-      <w:r>
-        <w:fldChar w:fldCharType="separate"/>
-      </w:r>
-      <w:r>
-        <w:rPr>
-          <w:noProof/>
-        </w:rPr>
-        <w:t>2</w:t>
-      </w:r>
-      <w:r>
-        <w:fldChar w:fldCharType="end"/>
-      </w:r>
+      <w:fldSimple w:instr=" SEQ Figure \* ARABIC ">
+        <w:r>
+          <w:rPr>
+            <w:noProof/>
+          </w:rPr>
+          <w:t>2</w:t>
+        </w:r>
+      </w:fldSimple>
       <w:r>
         <w:t>: First Floor Schematic</w:t>
       </w:r>
+      <w:bookmarkEnd w:id="2"/>
     </w:p>
     <w:p>
       <w:pPr>
@@ -957,30 +1842,22 @@
         <w:pStyle w:val="Caption"/>
         <w:jc w:val="center"/>
       </w:pPr>
+      <w:bookmarkStart w:id="3" w:name="_Toc184587873"/>
       <w:r>
         <w:t xml:space="preserve">Figure </w:t>
       </w:r>
-      <w:r>
-        <w:fldChar w:fldCharType="begin"/>
-      </w:r>
-      <w:r>
-        <w:instrText xml:space="preserve"> SEQ Figure \* ARABIC </w:instrText>
-      </w:r>
-      <w:r>
-        <w:fldChar w:fldCharType="separate"/>
-      </w:r>
-      <w:r>
-        <w:rPr>
-          <w:noProof/>
-        </w:rPr>
-        <w:t>3</w:t>
-      </w:r>
-      <w:r>
-        <w:fldChar w:fldCharType="end"/>
-      </w:r>
+      <w:fldSimple w:instr=" SEQ Figure \* ARABIC ">
+        <w:r>
+          <w:rPr>
+            <w:noProof/>
+          </w:rPr>
+          <w:t>3</w:t>
+        </w:r>
+      </w:fldSimple>
       <w:r>
         <w:t>: Second Floor Schematic</w:t>
       </w:r>
+      <w:bookmarkEnd w:id="3"/>
     </w:p>
     <w:p>
       <w:pPr>
@@ -988,6 +1865,9 @@
         <w:jc w:val="center"/>
       </w:pPr>
       <w:r>
+        <w:rPr>
+          <w:noProof/>
+        </w:rPr>
         <w:lastRenderedPageBreak/>
         <w:drawing>
           <wp:inline distT="0" distB="0" distL="0" distR="0" wp14:anchorId="52E30BDE" wp14:editId="178013B0">
@@ -1031,38 +1911,32 @@
         <w:pStyle w:val="Caption"/>
         <w:jc w:val="center"/>
       </w:pPr>
+      <w:bookmarkStart w:id="4" w:name="_Toc184587874"/>
       <w:r>
         <w:t xml:space="preserve">Figure </w:t>
       </w:r>
-      <w:r>
-        <w:fldChar w:fldCharType="begin"/>
-      </w:r>
-      <w:r>
-        <w:instrText xml:space="preserve"> SEQ Figure \* ARABIC </w:instrText>
-      </w:r>
-      <w:r>
-        <w:fldChar w:fldCharType="separate"/>
-      </w:r>
-      <w:r>
-        <w:rPr>
-          <w:noProof/>
-        </w:rPr>
-        <w:t>4</w:t>
-      </w:r>
-      <w:r>
-        <w:fldChar w:fldCharType="end"/>
-      </w:r>
+      <w:fldSimple w:instr=" SEQ Figure \* ARABIC ">
+        <w:r>
+          <w:rPr>
+            <w:noProof/>
+          </w:rPr>
+          <w:t>4</w:t>
+        </w:r>
+      </w:fldSimple>
       <w:r>
         <w:t>: Interconnection between routers</w:t>
       </w:r>
+      <w:bookmarkEnd w:id="4"/>
     </w:p>
     <w:p>
       <w:pPr>
         <w:pStyle w:val="Heading1"/>
       </w:pPr>
+      <w:bookmarkStart w:id="5" w:name="_Toc184587876"/>
       <w:r>
         <w:t>Commands</w:t>
       </w:r>
+      <w:bookmarkEnd w:id="5"/>
     </w:p>
     <w:p>
       <w:pPr>
@@ -1085,9 +1959,11 @@
       <w:pPr>
         <w:pStyle w:val="Heading2"/>
       </w:pPr>
+      <w:bookmarkStart w:id="6" w:name="_Toc184587877"/>
       <w:r>
         <w:t>VLAN (at Switches)</w:t>
       </w:r>
+      <w:bookmarkEnd w:id="6"/>
     </w:p>
     <w:p>
       <w:pPr>
@@ -1161,7 +2037,27 @@
           <w:sz w:val="21"/>
           <w:szCs w:val="21"/>
         </w:rPr>
-        <w:t>#make the VLANs first</w:t>
+        <w:t>#</w:t>
+      </w:r>
+      <w:proofErr w:type="gramStart"/>
+      <w:r>
+        <w:rPr>
+          <w:rFonts w:ascii="Consolas" w:eastAsia="Times New Roman" w:hAnsi="Consolas" w:cs="Times New Roman"/>
+          <w:color w:val="000000"/>
+          <w:sz w:val="21"/>
+          <w:szCs w:val="21"/>
+        </w:rPr>
+        <w:t>make</w:t>
+      </w:r>
+      <w:proofErr w:type="gramEnd"/>
+      <w:r>
+        <w:rPr>
+          <w:rFonts w:ascii="Consolas" w:eastAsia="Times New Roman" w:hAnsi="Consolas" w:cs="Times New Roman"/>
+          <w:color w:val="000000"/>
+          <w:sz w:val="21"/>
+          <w:szCs w:val="21"/>
+        </w:rPr>
+        <w:t xml:space="preserve"> the VLANs first</w:t>
       </w:r>
     </w:p>
     <w:p>
@@ -1175,6 +2071,7 @@
           <w:szCs w:val="21"/>
         </w:rPr>
       </w:pPr>
+      <w:proofErr w:type="spellStart"/>
       <w:r>
         <w:rPr>
           <w:rFonts w:ascii="Consolas" w:eastAsia="Times New Roman" w:hAnsi="Consolas" w:cs="Times New Roman"/>
@@ -1182,7 +2079,37 @@
           <w:sz w:val="21"/>
           <w:szCs w:val="21"/>
         </w:rPr>
-        <w:t>vlan 10                   #give vlan a number</w:t>
+        <w:t>vlan</w:t>
+      </w:r>
+      <w:proofErr w:type="spellEnd"/>
+      <w:r>
+        <w:rPr>
+          <w:rFonts w:ascii="Consolas" w:eastAsia="Times New Roman" w:hAnsi="Consolas" w:cs="Times New Roman"/>
+          <w:color w:val="000000"/>
+          <w:sz w:val="21"/>
+          <w:szCs w:val="21"/>
+        </w:rPr>
+        <w:t xml:space="preserve"> 10                   #give </w:t>
+      </w:r>
+      <w:proofErr w:type="spellStart"/>
+      <w:r>
+        <w:rPr>
+          <w:rFonts w:ascii="Consolas" w:eastAsia="Times New Roman" w:hAnsi="Consolas" w:cs="Times New Roman"/>
+          <w:color w:val="000000"/>
+          <w:sz w:val="21"/>
+          <w:szCs w:val="21"/>
+        </w:rPr>
+        <w:t>vlan</w:t>
+      </w:r>
+      <w:proofErr w:type="spellEnd"/>
+      <w:r>
+        <w:rPr>
+          <w:rFonts w:ascii="Consolas" w:eastAsia="Times New Roman" w:hAnsi="Consolas" w:cs="Times New Roman"/>
+          <w:color w:val="000000"/>
+          <w:sz w:val="21"/>
+          <w:szCs w:val="21"/>
+        </w:rPr>
+        <w:t xml:space="preserve"> a number</w:t>
       </w:r>
     </w:p>
     <w:p>
@@ -1203,8 +2130,19 @@
           <w:sz w:val="21"/>
           <w:szCs w:val="21"/>
         </w:rPr>
-        <w:t>name HR                   #name the vlan</w:t>
-      </w:r>
+        <w:t xml:space="preserve">name HR                   #name the </w:t>
+      </w:r>
+      <w:proofErr w:type="spellStart"/>
+      <w:r>
+        <w:rPr>
+          <w:rFonts w:ascii="Consolas" w:eastAsia="Times New Roman" w:hAnsi="Consolas" w:cs="Times New Roman"/>
+          <w:color w:val="000000"/>
+          <w:sz w:val="21"/>
+          <w:szCs w:val="21"/>
+        </w:rPr>
+        <w:t>vlan</w:t>
+      </w:r>
+      <w:proofErr w:type="spellEnd"/>
     </w:p>
     <w:p>
       <w:pPr>
@@ -1236,7 +2174,47 @@
           <w:sz w:val="21"/>
           <w:szCs w:val="21"/>
         </w:rPr>
-        <w:t>#assign the vlans now to pc</w:t>
+        <w:t>#</w:t>
+      </w:r>
+      <w:proofErr w:type="gramStart"/>
+      <w:r>
+        <w:rPr>
+          <w:rFonts w:ascii="Consolas" w:eastAsia="Times New Roman" w:hAnsi="Consolas" w:cs="Times New Roman"/>
+          <w:color w:val="000000"/>
+          <w:sz w:val="21"/>
+          <w:szCs w:val="21"/>
+        </w:rPr>
+        <w:t>assign</w:t>
+      </w:r>
+      <w:proofErr w:type="gramEnd"/>
+      <w:r>
+        <w:rPr>
+          <w:rFonts w:ascii="Consolas" w:eastAsia="Times New Roman" w:hAnsi="Consolas" w:cs="Times New Roman"/>
+          <w:color w:val="000000"/>
+          <w:sz w:val="21"/>
+          <w:szCs w:val="21"/>
+        </w:rPr>
+        <w:t xml:space="preserve"> the </w:t>
+      </w:r>
+      <w:proofErr w:type="spellStart"/>
+      <w:r>
+        <w:rPr>
+          <w:rFonts w:ascii="Consolas" w:eastAsia="Times New Roman" w:hAnsi="Consolas" w:cs="Times New Roman"/>
+          <w:color w:val="000000"/>
+          <w:sz w:val="21"/>
+          <w:szCs w:val="21"/>
+        </w:rPr>
+        <w:t>vlans</w:t>
+      </w:r>
+      <w:proofErr w:type="spellEnd"/>
+      <w:r>
+        <w:rPr>
+          <w:rFonts w:ascii="Consolas" w:eastAsia="Times New Roman" w:hAnsi="Consolas" w:cs="Times New Roman"/>
+          <w:color w:val="000000"/>
+          <w:sz w:val="21"/>
+          <w:szCs w:val="21"/>
+        </w:rPr>
+        <w:t xml:space="preserve"> now to pc</w:t>
       </w:r>
     </w:p>
     <w:p>
@@ -1299,7 +2277,47 @@
           <w:sz w:val="21"/>
           <w:szCs w:val="21"/>
         </w:rPr>
-        <w:t>switchport access vlan 10 #change the 10 with the vlan you want to assign to these ports</w:t>
+        <w:t xml:space="preserve">switchport access </w:t>
+      </w:r>
+      <w:proofErr w:type="spellStart"/>
+      <w:r>
+        <w:rPr>
+          <w:rFonts w:ascii="Consolas" w:eastAsia="Times New Roman" w:hAnsi="Consolas" w:cs="Times New Roman"/>
+          <w:color w:val="000000"/>
+          <w:sz w:val="21"/>
+          <w:szCs w:val="21"/>
+        </w:rPr>
+        <w:t>vlan</w:t>
+      </w:r>
+      <w:proofErr w:type="spellEnd"/>
+      <w:r>
+        <w:rPr>
+          <w:rFonts w:ascii="Consolas" w:eastAsia="Times New Roman" w:hAnsi="Consolas" w:cs="Times New Roman"/>
+          <w:color w:val="000000"/>
+          <w:sz w:val="21"/>
+          <w:szCs w:val="21"/>
+        </w:rPr>
+        <w:t xml:space="preserve"> 10 #change the 10 with the </w:t>
+      </w:r>
+      <w:proofErr w:type="spellStart"/>
+      <w:r>
+        <w:rPr>
+          <w:rFonts w:ascii="Consolas" w:eastAsia="Times New Roman" w:hAnsi="Consolas" w:cs="Times New Roman"/>
+          <w:color w:val="000000"/>
+          <w:sz w:val="21"/>
+          <w:szCs w:val="21"/>
+        </w:rPr>
+        <w:t>vlan</w:t>
+      </w:r>
+      <w:proofErr w:type="spellEnd"/>
+      <w:r>
+        <w:rPr>
+          <w:rFonts w:ascii="Consolas" w:eastAsia="Times New Roman" w:hAnsi="Consolas" w:cs="Times New Roman"/>
+          <w:color w:val="000000"/>
+          <w:sz w:val="21"/>
+          <w:szCs w:val="21"/>
+        </w:rPr>
+        <w:t xml:space="preserve"> you want to assign to these ports</w:t>
       </w:r>
     </w:p>
     <w:p>
@@ -1320,8 +2338,39 @@
           <w:sz w:val="21"/>
           <w:szCs w:val="21"/>
         </w:rPr>
-        <w:t>#repeat the above for all vlans</w:t>
-      </w:r>
+        <w:t>#</w:t>
+      </w:r>
+      <w:proofErr w:type="gramStart"/>
+      <w:r>
+        <w:rPr>
+          <w:rFonts w:ascii="Consolas" w:eastAsia="Times New Roman" w:hAnsi="Consolas" w:cs="Times New Roman"/>
+          <w:color w:val="000000"/>
+          <w:sz w:val="21"/>
+          <w:szCs w:val="21"/>
+        </w:rPr>
+        <w:t>repeat</w:t>
+      </w:r>
+      <w:proofErr w:type="gramEnd"/>
+      <w:r>
+        <w:rPr>
+          <w:rFonts w:ascii="Consolas" w:eastAsia="Times New Roman" w:hAnsi="Consolas" w:cs="Times New Roman"/>
+          <w:color w:val="000000"/>
+          <w:sz w:val="21"/>
+          <w:szCs w:val="21"/>
+        </w:rPr>
+        <w:t xml:space="preserve"> the above for all </w:t>
+      </w:r>
+      <w:proofErr w:type="spellStart"/>
+      <w:r>
+        <w:rPr>
+          <w:rFonts w:ascii="Consolas" w:eastAsia="Times New Roman" w:hAnsi="Consolas" w:cs="Times New Roman"/>
+          <w:color w:val="000000"/>
+          <w:sz w:val="21"/>
+          <w:szCs w:val="21"/>
+        </w:rPr>
+        <w:t>vlans</w:t>
+      </w:r>
+      <w:proofErr w:type="spellEnd"/>
     </w:p>
     <w:p>
       <w:pPr>
@@ -1353,7 +2402,27 @@
           <w:sz w:val="21"/>
           <w:szCs w:val="21"/>
         </w:rPr>
-        <w:t>#configure router port</w:t>
+        <w:t>#</w:t>
+      </w:r>
+      <w:proofErr w:type="gramStart"/>
+      <w:r>
+        <w:rPr>
+          <w:rFonts w:ascii="Consolas" w:eastAsia="Times New Roman" w:hAnsi="Consolas" w:cs="Times New Roman"/>
+          <w:color w:val="000000"/>
+          <w:sz w:val="21"/>
+          <w:szCs w:val="21"/>
+        </w:rPr>
+        <w:t>configure</w:t>
+      </w:r>
+      <w:proofErr w:type="gramEnd"/>
+      <w:r>
+        <w:rPr>
+          <w:rFonts w:ascii="Consolas" w:eastAsia="Times New Roman" w:hAnsi="Consolas" w:cs="Times New Roman"/>
+          <w:color w:val="000000"/>
+          <w:sz w:val="21"/>
+          <w:szCs w:val="21"/>
+        </w:rPr>
+        <w:t xml:space="preserve"> router port</w:t>
       </w:r>
     </w:p>
     <w:p>
@@ -1402,9 +2471,11 @@
       <w:pPr>
         <w:pStyle w:val="Heading2"/>
       </w:pPr>
+      <w:bookmarkStart w:id="7" w:name="_Toc184587878"/>
       <w:r>
         <w:t>Inter-VLAN (at Routers)</w:t>
       </w:r>
+      <w:bookmarkEnd w:id="7"/>
     </w:p>
     <w:p>
       <w:pPr>
@@ -1532,8 +2603,21 @@
           <w:sz w:val="21"/>
           <w:szCs w:val="21"/>
         </w:rPr>
-        <w:t>#select interface with port.vlan</w:t>
-      </w:r>
+        <w:t xml:space="preserve">#select interface with </w:t>
+      </w:r>
+      <w:proofErr w:type="spellStart"/>
+      <w:proofErr w:type="gramStart"/>
+      <w:r>
+        <w:rPr>
+          <w:rFonts w:ascii="Consolas" w:eastAsia="Times New Roman" w:hAnsi="Consolas" w:cs="Times New Roman"/>
+          <w:color w:val="000000"/>
+          <w:sz w:val="21"/>
+          <w:szCs w:val="21"/>
+        </w:rPr>
+        <w:t>port.vlan</w:t>
+      </w:r>
+      <w:proofErr w:type="spellEnd"/>
+      <w:proofErr w:type="gramEnd"/>
     </w:p>
     <w:p>
       <w:pPr>
@@ -1588,6 +2672,7 @@
           <w:szCs w:val="21"/>
         </w:rPr>
       </w:pPr>
+      <w:proofErr w:type="spellStart"/>
       <w:r>
         <w:rPr>
           <w:rFonts w:ascii="Consolas" w:eastAsia="Times New Roman" w:hAnsi="Consolas" w:cs="Times New Roman"/>
@@ -1595,7 +2680,17 @@
           <w:sz w:val="21"/>
           <w:szCs w:val="21"/>
         </w:rPr>
-        <w:t>ip add 192.168.10.1 255.255.255.0</w:t>
+        <w:t>ip</w:t>
+      </w:r>
+      <w:proofErr w:type="spellEnd"/>
+      <w:r>
+        <w:rPr>
+          <w:rFonts w:ascii="Consolas" w:eastAsia="Times New Roman" w:hAnsi="Consolas" w:cs="Times New Roman"/>
+          <w:color w:val="000000"/>
+          <w:sz w:val="21"/>
+          <w:szCs w:val="21"/>
+        </w:rPr>
+        <w:t xml:space="preserve"> add 192.168.10.1 255.255.255.0</w:t>
       </w:r>
     </w:p>
     <w:p>
@@ -1664,6 +2759,7 @@
           <w:szCs w:val="21"/>
         </w:rPr>
       </w:pPr>
+      <w:proofErr w:type="spellStart"/>
       <w:r>
         <w:rPr>
           <w:rFonts w:ascii="Consolas" w:eastAsia="Times New Roman" w:hAnsi="Consolas" w:cs="Times New Roman"/>
@@ -1671,7 +2767,17 @@
           <w:sz w:val="21"/>
           <w:szCs w:val="21"/>
         </w:rPr>
-        <w:t>ip add 192.168.20.1 255.255.255.0</w:t>
+        <w:t>ip</w:t>
+      </w:r>
+      <w:proofErr w:type="spellEnd"/>
+      <w:r>
+        <w:rPr>
+          <w:rFonts w:ascii="Consolas" w:eastAsia="Times New Roman" w:hAnsi="Consolas" w:cs="Times New Roman"/>
+          <w:color w:val="000000"/>
+          <w:sz w:val="21"/>
+          <w:szCs w:val="21"/>
+        </w:rPr>
+        <w:t xml:space="preserve"> add 192.168.20.1 255.255.255.0</w:t>
       </w:r>
     </w:p>
     <w:p>
@@ -1692,13 +2798,45 @@
           <w:sz w:val="21"/>
           <w:szCs w:val="21"/>
         </w:rPr>
-        <w:t>#repeat for all vlans</w:t>
-      </w:r>
+        <w:t>#</w:t>
+      </w:r>
+      <w:proofErr w:type="gramStart"/>
+      <w:r>
+        <w:rPr>
+          <w:rFonts w:ascii="Consolas" w:eastAsia="Times New Roman" w:hAnsi="Consolas" w:cs="Times New Roman"/>
+          <w:color w:val="000000"/>
+          <w:sz w:val="21"/>
+          <w:szCs w:val="21"/>
+        </w:rPr>
+        <w:t>repeat</w:t>
+      </w:r>
+      <w:proofErr w:type="gramEnd"/>
+      <w:r>
+        <w:rPr>
+          <w:rFonts w:ascii="Consolas" w:eastAsia="Times New Roman" w:hAnsi="Consolas" w:cs="Times New Roman"/>
+          <w:color w:val="000000"/>
+          <w:sz w:val="21"/>
+          <w:szCs w:val="21"/>
+        </w:rPr>
+        <w:t xml:space="preserve"> for all </w:t>
+      </w:r>
+      <w:proofErr w:type="spellStart"/>
+      <w:r>
+        <w:rPr>
+          <w:rFonts w:ascii="Consolas" w:eastAsia="Times New Roman" w:hAnsi="Consolas" w:cs="Times New Roman"/>
+          <w:color w:val="000000"/>
+          <w:sz w:val="21"/>
+          <w:szCs w:val="21"/>
+        </w:rPr>
+        <w:t>vlans</w:t>
+      </w:r>
+      <w:proofErr w:type="spellEnd"/>
     </w:p>
     <w:p>
       <w:pPr>
         <w:pStyle w:val="Heading2"/>
       </w:pPr>
+      <w:bookmarkStart w:id="8" w:name="_Toc184587879"/>
       <w:r>
         <w:t>DHCP (at Router</w:t>
       </w:r>
@@ -1708,6 +2846,7 @@
       <w:r>
         <w:t>)</w:t>
       </w:r>
+      <w:bookmarkEnd w:id="8"/>
     </w:p>
     <w:p>
       <w:pPr>
@@ -1727,8 +2866,21 @@
           <w:sz w:val="21"/>
           <w:szCs w:val="21"/>
         </w:rPr>
-        <w:t>#select interface with port.vlan</w:t>
-      </w:r>
+        <w:t xml:space="preserve">#select interface with </w:t>
+      </w:r>
+      <w:proofErr w:type="spellStart"/>
+      <w:proofErr w:type="gramStart"/>
+      <w:r>
+        <w:rPr>
+          <w:rFonts w:ascii="Consolas" w:eastAsia="Times New Roman" w:hAnsi="Consolas" w:cs="Times New Roman"/>
+          <w:color w:val="000000"/>
+          <w:sz w:val="21"/>
+          <w:szCs w:val="21"/>
+        </w:rPr>
+        <w:t>port.vlan</w:t>
+      </w:r>
+      <w:proofErr w:type="spellEnd"/>
+      <w:proofErr w:type="gramEnd"/>
     </w:p>
     <w:p>
       <w:pPr>
@@ -1762,6 +2914,7 @@
           <w:szCs w:val="21"/>
         </w:rPr>
       </w:pPr>
+      <w:proofErr w:type="spellStart"/>
       <w:r>
         <w:rPr>
           <w:rFonts w:ascii="Consolas" w:eastAsia="Times New Roman" w:hAnsi="Consolas" w:cs="Times New Roman"/>
@@ -1769,7 +2922,37 @@
           <w:sz w:val="21"/>
           <w:szCs w:val="21"/>
         </w:rPr>
-        <w:t>ip dhcp pool pool1                  #use your choice of name instead of pool1</w:t>
+        <w:t>ip</w:t>
+      </w:r>
+      <w:proofErr w:type="spellEnd"/>
+      <w:r>
+        <w:rPr>
+          <w:rFonts w:ascii="Consolas" w:eastAsia="Times New Roman" w:hAnsi="Consolas" w:cs="Times New Roman"/>
+          <w:color w:val="000000"/>
+          <w:sz w:val="21"/>
+          <w:szCs w:val="21"/>
+        </w:rPr>
+        <w:t xml:space="preserve"> </w:t>
+      </w:r>
+      <w:proofErr w:type="spellStart"/>
+      <w:r>
+        <w:rPr>
+          <w:rFonts w:ascii="Consolas" w:eastAsia="Times New Roman" w:hAnsi="Consolas" w:cs="Times New Roman"/>
+          <w:color w:val="000000"/>
+          <w:sz w:val="21"/>
+          <w:szCs w:val="21"/>
+        </w:rPr>
+        <w:t>dhcp</w:t>
+      </w:r>
+      <w:proofErr w:type="spellEnd"/>
+      <w:r>
+        <w:rPr>
+          <w:rFonts w:ascii="Consolas" w:eastAsia="Times New Roman" w:hAnsi="Consolas" w:cs="Times New Roman"/>
+          <w:color w:val="000000"/>
+          <w:sz w:val="21"/>
+          <w:szCs w:val="21"/>
+        </w:rPr>
+        <w:t xml:space="preserve"> pool pool1                  #use your choice of name instead of pool1</w:t>
       </w:r>
     </w:p>
     <w:p>
@@ -1790,7 +2973,47 @@
           <w:sz w:val="21"/>
           <w:szCs w:val="21"/>
         </w:rPr>
-        <w:t>network 192.168.10.0 255.255.255.0  #use the ip and subnet mask o</w:t>
+        <w:t>network 192.168.10.0 255.255.255.</w:t>
+      </w:r>
+      <w:proofErr w:type="gramStart"/>
+      <w:r>
+        <w:rPr>
+          <w:rFonts w:ascii="Consolas" w:eastAsia="Times New Roman" w:hAnsi="Consolas" w:cs="Times New Roman"/>
+          <w:color w:val="000000"/>
+          <w:sz w:val="21"/>
+          <w:szCs w:val="21"/>
+        </w:rPr>
+        <w:t>0  #</w:t>
+      </w:r>
+      <w:proofErr w:type="gramEnd"/>
+      <w:r>
+        <w:rPr>
+          <w:rFonts w:ascii="Consolas" w:eastAsia="Times New Roman" w:hAnsi="Consolas" w:cs="Times New Roman"/>
+          <w:color w:val="000000"/>
+          <w:sz w:val="21"/>
+          <w:szCs w:val="21"/>
+        </w:rPr>
+        <w:t xml:space="preserve">use the </w:t>
+      </w:r>
+      <w:proofErr w:type="spellStart"/>
+      <w:r>
+        <w:rPr>
+          <w:rFonts w:ascii="Consolas" w:eastAsia="Times New Roman" w:hAnsi="Consolas" w:cs="Times New Roman"/>
+          <w:color w:val="000000"/>
+          <w:sz w:val="21"/>
+          <w:szCs w:val="21"/>
+        </w:rPr>
+        <w:t>ip</w:t>
+      </w:r>
+      <w:proofErr w:type="spellEnd"/>
+      <w:r>
+        <w:rPr>
+          <w:rFonts w:ascii="Consolas" w:eastAsia="Times New Roman" w:hAnsi="Consolas" w:cs="Times New Roman"/>
+          <w:color w:val="000000"/>
+          <w:sz w:val="21"/>
+          <w:szCs w:val="21"/>
+        </w:rPr>
+        <w:t xml:space="preserve"> and subnet mask o</w:t>
       </w:r>
       <w:r>
         <w:rPr>
@@ -1848,8 +3071,8 @@
           <w:szCs w:val="21"/>
         </w:rPr>
         <w:br/>
-        <w:t>dns-server 192.168.10.1</w:t>
-      </w:r>
+      </w:r>
+      <w:proofErr w:type="spellStart"/>
       <w:r>
         <w:rPr>
           <w:rFonts w:ascii="Consolas" w:eastAsia="Times New Roman" w:hAnsi="Consolas" w:cs="Times New Roman"/>
@@ -1857,8 +3080,9 @@
           <w:sz w:val="21"/>
           <w:szCs w:val="21"/>
         </w:rPr>
-        <w:tab/>
-      </w:r>
+        <w:t>dns</w:t>
+      </w:r>
+      <w:proofErr w:type="spellEnd"/>
       <w:r>
         <w:rPr>
           <w:rFonts w:ascii="Consolas" w:eastAsia="Times New Roman" w:hAnsi="Consolas" w:cs="Times New Roman"/>
@@ -1866,17 +3090,77 @@
           <w:sz w:val="21"/>
           <w:szCs w:val="21"/>
         </w:rPr>
+        <w:t>-server 192.168.10.1</w:t>
+      </w:r>
+      <w:r>
+        <w:rPr>
+          <w:rFonts w:ascii="Consolas" w:eastAsia="Times New Roman" w:hAnsi="Consolas" w:cs="Times New Roman"/>
+          <w:color w:val="000000"/>
+          <w:sz w:val="21"/>
+          <w:szCs w:val="21"/>
+        </w:rPr>
         <w:tab/>
-        <w:t>#use the ip address of dns server</w:t>
+      </w:r>
+      <w:r>
+        <w:rPr>
+          <w:rFonts w:ascii="Consolas" w:eastAsia="Times New Roman" w:hAnsi="Consolas" w:cs="Times New Roman"/>
+          <w:color w:val="000000"/>
+          <w:sz w:val="21"/>
+          <w:szCs w:val="21"/>
+        </w:rPr>
+        <w:tab/>
+        <w:t xml:space="preserve">#use the </w:t>
+      </w:r>
+      <w:proofErr w:type="spellStart"/>
+      <w:r>
+        <w:rPr>
+          <w:rFonts w:ascii="Consolas" w:eastAsia="Times New Roman" w:hAnsi="Consolas" w:cs="Times New Roman"/>
+          <w:color w:val="000000"/>
+          <w:sz w:val="21"/>
+          <w:szCs w:val="21"/>
+        </w:rPr>
+        <w:t>ip</w:t>
+      </w:r>
+      <w:proofErr w:type="spellEnd"/>
+      <w:r>
+        <w:rPr>
+          <w:rFonts w:ascii="Consolas" w:eastAsia="Times New Roman" w:hAnsi="Consolas" w:cs="Times New Roman"/>
+          <w:color w:val="000000"/>
+          <w:sz w:val="21"/>
+          <w:szCs w:val="21"/>
+        </w:rPr>
+        <w:t xml:space="preserve"> address of </w:t>
+      </w:r>
+      <w:proofErr w:type="spellStart"/>
+      <w:r>
+        <w:rPr>
+          <w:rFonts w:ascii="Consolas" w:eastAsia="Times New Roman" w:hAnsi="Consolas" w:cs="Times New Roman"/>
+          <w:color w:val="000000"/>
+          <w:sz w:val="21"/>
+          <w:szCs w:val="21"/>
+        </w:rPr>
+        <w:t>dns</w:t>
+      </w:r>
+      <w:proofErr w:type="spellEnd"/>
+      <w:r>
+        <w:rPr>
+          <w:rFonts w:ascii="Consolas" w:eastAsia="Times New Roman" w:hAnsi="Consolas" w:cs="Times New Roman"/>
+          <w:color w:val="000000"/>
+          <w:sz w:val="21"/>
+          <w:szCs w:val="21"/>
+        </w:rPr>
+        <w:t xml:space="preserve"> server</w:t>
       </w:r>
     </w:p>
     <w:p>
       <w:pPr>
         <w:pStyle w:val="Heading2"/>
       </w:pPr>
+      <w:bookmarkStart w:id="9" w:name="_Toc184587880"/>
       <w:r>
         <w:t>Routing (at Routers)</w:t>
       </w:r>
+      <w:bookmarkEnd w:id="9"/>
     </w:p>
     <w:p>
       <w:pPr>
@@ -1959,16 +3243,38 @@
           <w:sz w:val="21"/>
           <w:szCs w:val="21"/>
         </w:rPr>
-        <w:t>#repeat for all routers with all networks of their ports</w:t>
+        <w:t>#</w:t>
+      </w:r>
+      <w:proofErr w:type="gramStart"/>
+      <w:r>
+        <w:rPr>
+          <w:rFonts w:ascii="Consolas" w:eastAsia="Times New Roman" w:hAnsi="Consolas" w:cs="Times New Roman"/>
+          <w:color w:val="000000"/>
+          <w:sz w:val="21"/>
+          <w:szCs w:val="21"/>
+        </w:rPr>
+        <w:t>repeat</w:t>
+      </w:r>
+      <w:proofErr w:type="gramEnd"/>
+      <w:r>
+        <w:rPr>
+          <w:rFonts w:ascii="Consolas" w:eastAsia="Times New Roman" w:hAnsi="Consolas" w:cs="Times New Roman"/>
+          <w:color w:val="000000"/>
+          <w:sz w:val="21"/>
+          <w:szCs w:val="21"/>
+        </w:rPr>
+        <w:t xml:space="preserve"> for all routers with all networks of their ports</w:t>
       </w:r>
     </w:p>
     <w:p>
       <w:pPr>
         <w:pStyle w:val="Heading2"/>
       </w:pPr>
+      <w:bookmarkStart w:id="10" w:name="_Toc184587881"/>
       <w:r>
         <w:t>DNS (at Routers)</w:t>
       </w:r>
+      <w:bookmarkEnd w:id="10"/>
     </w:p>
     <w:p>
       <w:pPr>
@@ -2023,6 +3329,7 @@
           <w:szCs w:val="21"/>
         </w:rPr>
       </w:pPr>
+      <w:proofErr w:type="spellStart"/>
       <w:r>
         <w:rPr>
           <w:rFonts w:ascii="Consolas" w:eastAsia="Times New Roman" w:hAnsi="Consolas" w:cs="Times New Roman"/>
@@ -2030,7 +3337,57 @@
           <w:sz w:val="21"/>
           <w:szCs w:val="21"/>
         </w:rPr>
-        <w:t>ip name-server 192.168.30.100 #replace with the ip address of dns server</w:t>
+        <w:t>ip</w:t>
+      </w:r>
+      <w:proofErr w:type="spellEnd"/>
+      <w:r>
+        <w:rPr>
+          <w:rFonts w:ascii="Consolas" w:eastAsia="Times New Roman" w:hAnsi="Consolas" w:cs="Times New Roman"/>
+          <w:color w:val="000000"/>
+          <w:sz w:val="21"/>
+          <w:szCs w:val="21"/>
+        </w:rPr>
+        <w:t xml:space="preserve"> name-server 192.168.30.100 #replace with the </w:t>
+      </w:r>
+      <w:proofErr w:type="spellStart"/>
+      <w:r>
+        <w:rPr>
+          <w:rFonts w:ascii="Consolas" w:eastAsia="Times New Roman" w:hAnsi="Consolas" w:cs="Times New Roman"/>
+          <w:color w:val="000000"/>
+          <w:sz w:val="21"/>
+          <w:szCs w:val="21"/>
+        </w:rPr>
+        <w:t>ip</w:t>
+      </w:r>
+      <w:proofErr w:type="spellEnd"/>
+      <w:r>
+        <w:rPr>
+          <w:rFonts w:ascii="Consolas" w:eastAsia="Times New Roman" w:hAnsi="Consolas" w:cs="Times New Roman"/>
+          <w:color w:val="000000"/>
+          <w:sz w:val="21"/>
+          <w:szCs w:val="21"/>
+        </w:rPr>
+        <w:t xml:space="preserve"> address of </w:t>
+      </w:r>
+      <w:proofErr w:type="spellStart"/>
+      <w:r>
+        <w:rPr>
+          <w:rFonts w:ascii="Consolas" w:eastAsia="Times New Roman" w:hAnsi="Consolas" w:cs="Times New Roman"/>
+          <w:color w:val="000000"/>
+          <w:sz w:val="21"/>
+          <w:szCs w:val="21"/>
+        </w:rPr>
+        <w:t>dns</w:t>
+      </w:r>
+      <w:proofErr w:type="spellEnd"/>
+      <w:r>
+        <w:rPr>
+          <w:rFonts w:ascii="Consolas" w:eastAsia="Times New Roman" w:hAnsi="Consolas" w:cs="Times New Roman"/>
+          <w:color w:val="000000"/>
+          <w:sz w:val="21"/>
+          <w:szCs w:val="21"/>
+        </w:rPr>
+        <w:t xml:space="preserve"> server</w:t>
       </w:r>
     </w:p>
     <w:p>
@@ -2040,12 +3397,14 @@
           <w:rFonts w:eastAsia="Times New Roman"/>
         </w:rPr>
       </w:pPr>
+      <w:bookmarkStart w:id="11" w:name="_Toc184587882"/>
       <w:r>
         <w:rPr>
           <w:rFonts w:eastAsia="Times New Roman"/>
         </w:rPr>
         <w:t>IP Plan</w:t>
       </w:r>
+      <w:bookmarkEnd w:id="11"/>
     </w:p>
     <w:tbl>
       <w:tblPr>
@@ -11776,15 +13135,20 @@
       <w:pPr>
         <w:pStyle w:val="Heading1"/>
       </w:pPr>
+      <w:bookmarkStart w:id="12" w:name="_Toc184587883"/>
       <w:r>
         <w:t>Tests</w:t>
       </w:r>
+      <w:bookmarkEnd w:id="12"/>
     </w:p>
     <w:p>
       <w:pPr>
         <w:jc w:val="center"/>
       </w:pPr>
       <w:r>
+        <w:rPr>
+          <w:noProof/>
+        </w:rPr>
         <w:drawing>
           <wp:inline distT="0" distB="0" distL="0" distR="0" wp14:anchorId="61E14729" wp14:editId="17214DFD">
             <wp:extent cx="5731510" cy="1421765"/>
@@ -11918,6 +13282,9 @@
         <w:jc w:val="center"/>
       </w:pPr>
       <w:r>
+        <w:rPr>
+          <w:noProof/>
+        </w:rPr>
         <w:drawing>
           <wp:inline distT="0" distB="0" distL="0" distR="0" wp14:anchorId="0915A526" wp14:editId="1E6D4E7E">
             <wp:extent cx="4220164" cy="3200847"/>
@@ -12884,6 +14251,31 @@
       <w:color w:val="808080"/>
     </w:rPr>
   </w:style>
+  <w:style w:type="paragraph" w:styleId="TOC1">
+    <w:name w:val="toc 1"/>
+    <w:basedOn w:val="Normal"/>
+    <w:next w:val="Normal"/>
+    <w:autoRedefine/>
+    <w:uiPriority w:val="39"/>
+    <w:unhideWhenUsed/>
+    <w:rsid w:val="00C15453"/>
+    <w:pPr>
+      <w:spacing w:after="100"/>
+    </w:pPr>
+  </w:style>
+  <w:style w:type="paragraph" w:styleId="TOC2">
+    <w:name w:val="toc 2"/>
+    <w:basedOn w:val="Normal"/>
+    <w:next w:val="Normal"/>
+    <w:autoRedefine/>
+    <w:uiPriority w:val="39"/>
+    <w:unhideWhenUsed/>
+    <w:rsid w:val="00C15453"/>
+    <w:pPr>
+      <w:spacing w:after="100"/>
+      <w:ind w:left="220"/>
+    </w:pPr>
+  </w:style>
 </w:styles>
 </file>
 
